--- a/Cullen_Kevin_HW5.docx
+++ b/Cullen_Kevin_HW5.docx
@@ -226,15 +226,17 @@
         </w:rPr>
       </w:pPr>
       <w:r>
+        <w:rPr>
+          <w:rFonts w:ascii="Liberation Sans" w:hAnsi="Liberation Sans"/>
+        </w:rPr>
+      </w:r>
+    </w:p>
+    <w:p>
+      <w:pPr>
+        <w:pStyle w:val="Normal"/>
+        <w:bidi w:val="0"/>
+        <w:jc w:val="left"/>
         <w:rPr/>
-      </w:r>
-    </w:p>
-    <w:p>
-      <w:pPr>
-        <w:pStyle w:val="Normal"/>
-        <w:bidi w:val="0"/>
-        <w:jc w:val="left"/>
-        <w:rPr/>
       </w:pPr>
       <w:r>
         <w:rPr>
@@ -251,51 +253,7 @@
           <w:szCs w:val="24"/>
           <w:lang w:val="en-US" w:eastAsia="zh-CN" w:bidi="hi-IN"/>
         </w:rPr>
-        <w:t xml:space="preserve">message in the data by haphazardly filtering or aggregating. </w:t>
-      </w:r>
-      <w:r>
-        <w:rPr>
-          <w:rFonts w:eastAsia="Songti SC" w:cs="Arial Unicode MS" w:ascii="Liberation Sans" w:hAnsi="Liberation Sans"/>
-          <w:color w:val="auto"/>
-          <w:kern w:val="2"/>
-          <w:sz w:val="24"/>
-          <w:szCs w:val="24"/>
-          <w:lang w:val="en-US" w:eastAsia="zh-CN" w:bidi="hi-IN"/>
-        </w:rPr>
-        <w:t xml:space="preserve">I was more interested in using visualization to tell the data’s story. </w:t>
-      </w:r>
-      <w:r>
-        <w:rPr>
-          <w:rFonts w:eastAsia="Songti SC" w:cs="Arial Unicode MS" w:ascii="Liberation Sans" w:hAnsi="Liberation Sans"/>
-          <w:color w:val="auto"/>
-          <w:kern w:val="2"/>
-          <w:sz w:val="24"/>
-          <w:szCs w:val="24"/>
-          <w:lang w:val="en-US" w:eastAsia="zh-CN" w:bidi="hi-IN"/>
-        </w:rPr>
-        <w:t xml:space="preserve">Then I stumbled on an edge list originally </w:t>
-      </w:r>
-      <w:r>
-        <w:rPr>
-          <w:rFonts w:eastAsia="Songti SC" w:cs="Arial Unicode MS" w:ascii="Liberation Sans" w:hAnsi="Liberation Sans"/>
-          <w:color w:val="auto"/>
-          <w:kern w:val="2"/>
-          <w:sz w:val="24"/>
-          <w:szCs w:val="24"/>
-          <w:lang w:val="en-US" w:eastAsia="zh-CN" w:bidi="hi-IN"/>
-        </w:rPr>
-        <w:t xml:space="preserve">used for </w:t>
-      </w:r>
-      <w:r>
-        <w:rPr>
-          <w:rFonts w:eastAsia="Songti SC" w:cs="Arial Unicode MS" w:ascii="Liberation Sans" w:hAnsi="Liberation Sans"/>
-          <w:color w:val="auto"/>
-          <w:kern w:val="2"/>
-          <w:sz w:val="24"/>
-          <w:szCs w:val="24"/>
-          <w:lang w:val="en-US" w:eastAsia="zh-CN" w:bidi="hi-IN"/>
-        </w:rPr>
-        <w:t>this article…</w:t>
+        <w:t>message in the data by haphazardly filtering or aggregating. I was more interested in using visualization to tell the data’s story. Then I stumbled on an edge list originally used for this article…</w:t>
       </w:r>
     </w:p>
     <w:p>
@@ -313,7 +271,14 @@
         </w:rPr>
       </w:pPr>
       <w:r>
-        <w:rPr/>
+        <w:rPr>
+          <w:rFonts w:eastAsia="Songti SC" w:cs="Arial Unicode MS" w:ascii="Liberation Sans" w:hAnsi="Liberation Sans"/>
+          <w:color w:val="auto"/>
+          <w:kern w:val="2"/>
+          <w:sz w:val="24"/>
+          <w:szCs w:val="24"/>
+          <w:lang w:val="en-US" w:eastAsia="zh-CN" w:bidi="hi-IN"/>
+        </w:rPr>
       </w:r>
     </w:p>
     <w:p>
@@ -371,7 +336,12 @@
       </w:pPr>
       <w:r>
         <w:rPr>
-          <w:rFonts w:ascii="Liberation Sans" w:hAnsi="Liberation Sans"/>
+          <w:rFonts w:eastAsia="Songti SC" w:cs="Arial Unicode MS"/>
+          <w:color w:val="auto"/>
+          <w:kern w:val="2"/>
+          <w:sz w:val="24"/>
+          <w:szCs w:val="24"/>
+          <w:lang w:val="en-US" w:eastAsia="zh-CN" w:bidi="hi-IN"/>
         </w:rPr>
       </w:r>
     </w:p>
@@ -418,27 +388,13 @@
         <w:pStyle w:val="Normal"/>
         <w:bidi w:val="0"/>
         <w:jc w:val="left"/>
-        <w:rPr>
-          <w:rFonts w:ascii="Liberation Sans" w:hAnsi="Liberation Sans"/>
-        </w:rPr>
-      </w:pPr>
-      <w:r>
-        <w:rPr>
-          <w:rFonts w:ascii="Liberation Sans" w:hAnsi="Liberation Sans"/>
-        </w:rPr>
-        <w:t xml:space="preserve">I </w:t>
-      </w:r>
-      <w:r>
-        <w:rPr>
-          <w:rFonts w:ascii="Liberation Sans" w:hAnsi="Liberation Sans"/>
-        </w:rPr>
-        <w:t xml:space="preserve">originally </w:t>
-      </w:r>
-      <w:r>
-        <w:rPr>
-          <w:rFonts w:ascii="Liberation Sans" w:hAnsi="Liberation Sans"/>
-        </w:rPr>
-        <w:t xml:space="preserve">found the data set at </w:t>
+        <w:rPr/>
+      </w:pPr>
+      <w:r>
+        <w:rPr>
+          <w:rFonts w:ascii="Liberation Sans" w:hAnsi="Liberation Sans"/>
+        </w:rPr>
+        <w:t xml:space="preserve">I originally found the data set at </w:t>
       </w:r>
       <w:hyperlink r:id="rId3">
         <w:r>
@@ -484,19 +440,7 @@
         <w:rPr>
           <w:rFonts w:ascii="Liberation Sans" w:hAnsi="Liberation Sans"/>
         </w:rPr>
-        <w:t xml:space="preserve">The article’s abstract says the following (which I didn’t read until halfway through the homework, </w:t>
-      </w:r>
-      <w:r>
-        <w:rPr>
-          <w:rFonts w:ascii="Liberation Sans" w:hAnsi="Liberation Sans"/>
-        </w:rPr>
-        <w:t>after</w:t>
-      </w:r>
-      <w:r>
-        <w:rPr>
-          <w:rFonts w:ascii="Liberation Sans" w:hAnsi="Liberation Sans"/>
-        </w:rPr>
-        <w:t xml:space="preserve"> I became curious):</w:t>
+        <w:t>The article’s abstract says the following (which I didn’t read until halfway through the homework, after I became curious):</w:t>
       </w:r>
     </w:p>
     <w:p>
@@ -576,7 +520,8 @@
       </w:pPr>
       <w:r>
         <w:rPr>
-          <w:rFonts w:ascii="Liberation Sans" w:hAnsi="Liberation Sans"/>
+          <w:color w:val="auto"/>
+          <w:sz w:val="24"/>
         </w:rPr>
       </w:r>
     </w:p>
@@ -591,13 +536,7 @@
         <w:rPr>
           <w:rFonts w:ascii="Liberation Sans" w:hAnsi="Liberation Sans"/>
         </w:rPr>
-        <w:t xml:space="preserve">I was interested in the community detection feature </w:t>
-      </w:r>
-      <w:r>
-        <w:rPr>
-          <w:rFonts w:ascii="Liberation Sans" w:hAnsi="Liberation Sans"/>
-        </w:rPr>
-        <w:t xml:space="preserve">after using the tutorial at </w:t>
+        <w:t xml:space="preserve">I was interested in the community detection feature after using the tutorial at </w:t>
       </w:r>
       <w:hyperlink r:id="rId4">
         <w:r>
@@ -629,19 +568,7 @@
         <w:rPr>
           <w:rFonts w:ascii="Liberation Sans" w:hAnsi="Liberation Sans"/>
         </w:rPr>
-        <w:t xml:space="preserve">he dolphin data set </w:t>
-      </w:r>
-      <w:r>
-        <w:rPr>
-          <w:rFonts w:ascii="Liberation Sans" w:hAnsi="Liberation Sans"/>
-        </w:rPr>
-        <w:t xml:space="preserve">seemed ideal and </w:t>
-      </w:r>
-      <w:r>
-        <w:rPr>
-          <w:rFonts w:ascii="Liberation Sans" w:hAnsi="Liberation Sans"/>
-        </w:rPr>
-        <w:t>it turned out to produce good results.</w:t>
+        <w:t>he dolphin data set seemed ideal and it turned out to produce good results.</w:t>
       </w:r>
     </w:p>
     <w:p>
@@ -755,7 +682,332 @@
         </w:rPr>
       </w:pPr>
       <w:r>
+        <w:rPr>
+          <w:rFonts w:eastAsia="Songti SC" w:cs="Arial Unicode MS" w:ascii="Liberation Sans" w:hAnsi="Liberation Sans"/>
+          <w:color w:val="auto"/>
+          <w:kern w:val="2"/>
+          <w:sz w:val="24"/>
+          <w:szCs w:val="24"/>
+          <w:lang w:val="en-US" w:eastAsia="zh-CN" w:bidi="hi-IN"/>
+        </w:rPr>
+      </w:r>
+      <w:r>
+        <w:br w:type="page"/>
+      </w:r>
+    </w:p>
+    <w:p>
+      <w:pPr>
+        <w:pStyle w:val="Normal"/>
+        <w:bidi w:val="0"/>
+        <w:jc w:val="left"/>
+        <w:rPr>
+          <w:rFonts w:ascii="Liberation Sans" w:hAnsi="Liberation Sans"/>
+        </w:rPr>
+      </w:pPr>
+      <w:r>
+        <w:rPr>
+          <w:rFonts w:ascii="Liberation Sans" w:hAnsi="Liberation Sans"/>
+          <w:b/>
+          <w:bCs/>
+        </w:rPr>
+        <w:t>Network Plot</w:t>
+      </w:r>
+    </w:p>
+    <w:p>
+      <w:pPr>
+        <w:pStyle w:val="Normal"/>
+        <w:bidi w:val="0"/>
+        <w:jc w:val="left"/>
+        <w:rPr>
+          <w:rFonts w:ascii="Liberation Sans" w:hAnsi="Liberation Sans"/>
+        </w:rPr>
+      </w:pPr>
+      <w:r>
+        <w:rPr>
+          <w:rFonts w:ascii="Liberation Sans" w:hAnsi="Liberation Sans"/>
+        </w:rPr>
+      </w:r>
+    </w:p>
+    <w:p>
+      <w:pPr>
+        <w:pStyle w:val="Normal"/>
+        <w:bidi w:val="0"/>
+        <w:jc w:val="left"/>
         <w:rPr/>
+      </w:pPr>
+      <w:r>
+        <w:rPr>
+          <w:rFonts w:eastAsia="Songti SC" w:cs="Arial Unicode MS" w:ascii="Liberation Sans" w:hAnsi="Liberation Sans"/>
+          <w:color w:val="auto"/>
+          <w:kern w:val="2"/>
+          <w:sz w:val="24"/>
+          <w:szCs w:val="24"/>
+          <w:lang w:val="en-US" w:eastAsia="zh-CN" w:bidi="hi-IN"/>
+        </w:rPr>
+        <w:t>Community detection returns an object of class "communities" with its own built-in plotting function. However, I added the community information to the igraph object and used igraph’s plotting features to make something better.</w:t>
+      </w:r>
+    </w:p>
+    <w:p>
+      <w:pPr>
+        <w:pStyle w:val="Normal"/>
+        <w:bidi w:val="0"/>
+        <w:jc w:val="left"/>
+        <w:rPr>
+          <w:rFonts w:ascii="Liberation Sans" w:hAnsi="Liberation Sans" w:eastAsia="Songti SC" w:cs="Arial Unicode MS"/>
+          <w:color w:val="auto"/>
+          <w:kern w:val="2"/>
+          <w:sz w:val="24"/>
+          <w:szCs w:val="24"/>
+          <w:lang w:val="en-US" w:eastAsia="zh-CN" w:bidi="hi-IN"/>
+        </w:rPr>
+      </w:pPr>
+      <w:r>
+        <w:rPr>
+          <w:rFonts w:eastAsia="Songti SC" w:cs="Arial Unicode MS" w:ascii="Liberation Sans" w:hAnsi="Liberation Sans"/>
+          <w:color w:val="auto"/>
+          <w:kern w:val="2"/>
+          <w:sz w:val="24"/>
+          <w:szCs w:val="24"/>
+          <w:lang w:val="en-US" w:eastAsia="zh-CN" w:bidi="hi-IN"/>
+        </w:rPr>
+      </w:r>
+    </w:p>
+    <w:p>
+      <w:pPr>
+        <w:pStyle w:val="Normal"/>
+        <w:bidi w:val="0"/>
+        <w:jc w:val="left"/>
+        <w:rPr/>
+      </w:pPr>
+      <w:r>
+        <w:rPr>
+          <w:rFonts w:ascii="Liberation Sans" w:hAnsi="Liberation Sans"/>
+        </w:rPr>
+        <w:t xml:space="preserve">I did further work in R to generate/assign colors (node and background) for each community in the network. I also </w:t>
+      </w:r>
+      <w:r>
+        <w:rPr>
+          <w:rFonts w:eastAsia="Songti SC" w:cs="Arial Unicode MS" w:ascii="Liberation Sans" w:hAnsi="Liberation Sans"/>
+          <w:color w:val="auto"/>
+          <w:kern w:val="2"/>
+          <w:sz w:val="24"/>
+          <w:szCs w:val="24"/>
+          <w:lang w:val="en-US" w:eastAsia="zh-CN" w:bidi="hi-IN"/>
+        </w:rPr>
+        <w:t>tweaked the region/community markings.</w:t>
+      </w:r>
+    </w:p>
+    <w:p>
+      <w:pPr>
+        <w:pStyle w:val="Normal"/>
+        <w:bidi w:val="0"/>
+        <w:jc w:val="left"/>
+        <w:rPr>
+          <w:rFonts w:ascii="Liberation Sans" w:hAnsi="Liberation Sans" w:eastAsia="Songti SC" w:cs="Arial Unicode MS"/>
+          <w:color w:val="auto"/>
+          <w:kern w:val="2"/>
+          <w:sz w:val="24"/>
+          <w:szCs w:val="24"/>
+          <w:lang w:val="en-US" w:eastAsia="zh-CN" w:bidi="hi-IN"/>
+        </w:rPr>
+      </w:pPr>
+      <w:r>
+        <w:rPr>
+          <w:rFonts w:eastAsia="Songti SC" w:cs="Arial Unicode MS" w:ascii="Liberation Sans" w:hAnsi="Liberation Sans"/>
+          <w:color w:val="auto"/>
+          <w:kern w:val="2"/>
+          <w:sz w:val="24"/>
+          <w:szCs w:val="24"/>
+          <w:lang w:val="en-US" w:eastAsia="zh-CN" w:bidi="hi-IN"/>
+        </w:rPr>
+      </w:r>
+    </w:p>
+    <w:p>
+      <w:pPr>
+        <w:pStyle w:val="Normal"/>
+        <w:bidi w:val="0"/>
+        <w:jc w:val="left"/>
+        <w:rPr/>
+      </w:pPr>
+      <w:r>
+        <w:rPr>
+          <w:rFonts w:eastAsia="Songti SC" w:cs="Arial Unicode MS" w:ascii="Liberation Sans" w:hAnsi="Liberation Sans"/>
+          <w:color w:val="auto"/>
+          <w:kern w:val="2"/>
+          <w:sz w:val="24"/>
+          <w:szCs w:val="24"/>
+          <w:lang w:val="en-US" w:eastAsia="zh-CN" w:bidi="hi-IN"/>
+        </w:rPr>
+        <w:t xml:space="preserve">I chose the </w:t>
+      </w:r>
+      <w:r>
+        <w:rPr>
+          <w:rFonts w:eastAsia="Songti SC" w:cs="Arial Unicode MS" w:ascii="Andale Mono" w:hAnsi="Andale Mono"/>
+          <w:color w:val="auto"/>
+          <w:kern w:val="2"/>
+          <w:sz w:val="24"/>
+          <w:szCs w:val="24"/>
+          <w:lang w:val="en-US" w:eastAsia="zh-CN" w:bidi="hi-IN"/>
+        </w:rPr>
+        <w:t>layout_with_fr</w:t>
+      </w:r>
+      <w:r>
+        <w:rPr>
+          <w:rFonts w:ascii="Liberation Sans" w:hAnsi="Liberation Sans"/>
+        </w:rPr>
+        <w:t xml:space="preserve"> option and fiddled with the following settings to improve separation of the groups: </w:t>
+      </w:r>
+      <w:r>
+        <w:rPr>
+          <w:rFonts w:ascii="Andale Mono" w:hAnsi="Andale Mono"/>
+        </w:rPr>
+        <w:t>charge, max.sa.movement, spring.length</w:t>
+      </w:r>
+      <w:r>
+        <w:rPr>
+          <w:rFonts w:ascii="Liberation Sans" w:hAnsi="Liberation Sans"/>
+        </w:rPr>
+        <w:t>. I am not sure how much they helped, or whether any improvement was random chance.</w:t>
+      </w:r>
+    </w:p>
+    <w:p>
+      <w:pPr>
+        <w:pStyle w:val="Normal"/>
+        <w:bidi w:val="0"/>
+        <w:jc w:val="left"/>
+        <w:rPr>
+          <w:rFonts w:ascii="Liberation Sans" w:hAnsi="Liberation Sans"/>
+        </w:rPr>
+      </w:pPr>
+      <w:r>
+        <w:rPr>
+          <w:rFonts w:ascii="Liberation Sans" w:hAnsi="Liberation Sans"/>
+        </w:rPr>
+      </w:r>
+    </w:p>
+    <w:p>
+      <w:pPr>
+        <w:pStyle w:val="Normal"/>
+        <w:bidi w:val="0"/>
+        <w:jc w:val="left"/>
+        <w:rPr/>
+      </w:pPr>
+      <w:r>
+        <w:rPr>
+          <w:rFonts w:ascii="Liberation Sans" w:hAnsi="Liberation Sans"/>
+        </w:rPr>
+        <w:t xml:space="preserve">I thought the visualization shown here </w:t>
+      </w:r>
+      <w:r>
+        <w:rPr>
+          <w:rFonts w:eastAsia="Songti SC" w:cs="Arial Unicode MS" w:ascii="Liberation Sans" w:hAnsi="Liberation Sans"/>
+          <w:color w:val="auto"/>
+          <w:kern w:val="2"/>
+          <w:sz w:val="24"/>
+          <w:szCs w:val="24"/>
+          <w:lang w:val="en-US" w:eastAsia="zh-CN" w:bidi="hi-IN"/>
+        </w:rPr>
+        <w:t>did a good job of demonstrating the conclusions of the original article (which I only saw afterwards). “Fjords are low-productivity systems in which survival may easily require a greater level of co-operation, and hence group stability.” Unlike dolphins who live in the open ocean, these groups maintain long-term relationships with individuals in other nearby communities/pods because life is tough there.</w:t>
+      </w:r>
+    </w:p>
+    <w:p>
+      <w:pPr>
+        <w:pStyle w:val="Normal"/>
+        <w:bidi w:val="0"/>
+        <w:jc w:val="left"/>
+        <w:rPr>
+          <w:rFonts w:ascii="Liberation Sans" w:hAnsi="Liberation Sans" w:eastAsia="Songti SC" w:cs="Arial Unicode MS"/>
+          <w:color w:val="auto"/>
+          <w:kern w:val="2"/>
+          <w:sz w:val="24"/>
+          <w:szCs w:val="24"/>
+          <w:lang w:val="en-US" w:eastAsia="zh-CN" w:bidi="hi-IN"/>
+        </w:rPr>
+      </w:pPr>
+      <w:r>
+        <w:rPr>
+          <w:rFonts w:eastAsia="Songti SC" w:cs="Arial Unicode MS" w:ascii="Liberation Sans" w:hAnsi="Liberation Sans"/>
+          <w:color w:val="auto"/>
+          <w:kern w:val="2"/>
+          <w:sz w:val="24"/>
+          <w:szCs w:val="24"/>
+          <w:lang w:val="en-US" w:eastAsia="zh-CN" w:bidi="hi-IN"/>
+        </w:rPr>
+      </w:r>
+    </w:p>
+    <w:p>
+      <w:pPr>
+        <w:pStyle w:val="Normal"/>
+        <w:bidi w:val="0"/>
+        <w:jc w:val="left"/>
+        <w:rPr>
+          <w:rFonts w:ascii="Liberation Sans" w:hAnsi="Liberation Sans" w:eastAsia="Songti SC" w:cs="Arial Unicode MS"/>
+          <w:color w:val="auto"/>
+          <w:kern w:val="2"/>
+          <w:sz w:val="24"/>
+          <w:szCs w:val="24"/>
+          <w:lang w:val="en-US" w:eastAsia="zh-CN" w:bidi="hi-IN"/>
+        </w:rPr>
+      </w:pPr>
+      <w:r>
+        <w:rPr>
+          <w:rFonts w:eastAsia="Songti SC" w:cs="Arial Unicode MS" w:ascii="Liberation Sans" w:hAnsi="Liberation Sans"/>
+          <w:color w:val="auto"/>
+          <w:kern w:val="2"/>
+          <w:sz w:val="24"/>
+          <w:szCs w:val="24"/>
+          <w:lang w:val="en-US" w:eastAsia="zh-CN" w:bidi="hi-IN"/>
+        </w:rPr>
+      </w:r>
+    </w:p>
+    <w:p>
+      <w:pPr>
+        <w:pStyle w:val="Normal"/>
+        <w:bidi w:val="0"/>
+        <w:jc w:val="left"/>
+        <w:rPr>
+          <w:rFonts w:ascii="Liberation Sans" w:hAnsi="Liberation Sans" w:eastAsia="Songti SC" w:cs="Arial Unicode MS"/>
+          <w:color w:val="auto"/>
+          <w:kern w:val="2"/>
+          <w:sz w:val="24"/>
+          <w:szCs w:val="24"/>
+          <w:lang w:val="en-US" w:eastAsia="zh-CN" w:bidi="hi-IN"/>
+        </w:rPr>
+      </w:pPr>
+      <w:r>
+        <w:rPr>
+          <w:rFonts w:eastAsia="Songti SC" w:cs="Arial Unicode MS" w:ascii="Liberation Sans" w:hAnsi="Liberation Sans"/>
+          <w:color w:val="auto"/>
+          <w:kern w:val="2"/>
+          <w:sz w:val="24"/>
+          <w:szCs w:val="24"/>
+          <w:lang w:val="en-US" w:eastAsia="zh-CN" w:bidi="hi-IN"/>
+        </w:rPr>
+      </w:r>
+    </w:p>
+    <w:p>
+      <w:pPr>
+        <w:pStyle w:val="Normal"/>
+        <w:bidi w:val="0"/>
+        <w:jc w:val="left"/>
+        <w:rPr>
+          <w:rFonts w:ascii="Liberation Sans" w:hAnsi="Liberation Sans" w:eastAsia="Songti SC" w:cs="Arial Unicode MS"/>
+          <w:color w:val="auto"/>
+          <w:kern w:val="2"/>
+          <w:sz w:val="24"/>
+          <w:szCs w:val="24"/>
+          <w:lang w:val="en-US" w:eastAsia="zh-CN" w:bidi="hi-IN"/>
+        </w:rPr>
+      </w:pPr>
+      <w:r>
+        <w:rPr>
+          <w:rFonts w:eastAsia="Songti SC" w:cs="Arial Unicode MS" w:ascii="Liberation Sans" w:hAnsi="Liberation Sans"/>
+          <w:color w:val="auto"/>
+          <w:kern w:val="2"/>
+          <w:sz w:val="24"/>
+          <w:szCs w:val="24"/>
+          <w:lang w:val="en-US" w:eastAsia="zh-CN" w:bidi="hi-IN"/>
+        </w:rPr>
       </w:r>
       <w:r>
         <w:br w:type="page"/>
@@ -767,30 +1019,107 @@
         <w:bidi w:val="0"/>
         <w:jc w:val="left"/>
         <w:rPr>
-          <w:rFonts w:ascii="Liberation Sans" w:hAnsi="Liberation Sans"/>
-        </w:rPr>
-      </w:pPr>
-      <w:r>
-        <w:rPr>
-          <w:rFonts w:ascii="Liberation Sans" w:hAnsi="Liberation Sans"/>
-          <w:b/>
-          <w:bCs/>
-        </w:rPr>
-        <w:t>Network Plot</w:t>
-      </w:r>
-    </w:p>
-    <w:p>
-      <w:pPr>
-        <w:pStyle w:val="Normal"/>
-        <w:bidi w:val="0"/>
-        <w:jc w:val="left"/>
-        <w:rPr>
-          <w:rFonts w:ascii="Liberation Sans" w:hAnsi="Liberation Sans"/>
-        </w:rPr>
-      </w:pPr>
-      <w:r>
-        <w:rPr>
-          <w:rFonts w:ascii="Liberation Sans" w:hAnsi="Liberation Sans"/>
+          <w:b/>
+          <w:b/>
+          <w:bCs/>
+        </w:rPr>
+      </w:pPr>
+      <w:r>
+        <w:rPr>
+          <w:rFonts w:eastAsia="Songti SC" w:cs="Arial Unicode MS" w:ascii="Liberation Sans" w:hAnsi="Liberation Sans"/>
+          <w:b/>
+          <w:bCs/>
+          <w:color w:val="auto"/>
+          <w:kern w:val="2"/>
+          <w:sz w:val="24"/>
+          <w:szCs w:val="24"/>
+          <w:lang w:val="en-US" w:eastAsia="zh-CN" w:bidi="hi-IN"/>
+        </w:rPr>
+        <w:t>Circle plots/chord diagrams</w:t>
+      </w:r>
+    </w:p>
+    <w:p>
+      <w:pPr>
+        <w:pStyle w:val="Normal"/>
+        <w:bidi w:val="0"/>
+        <w:jc w:val="left"/>
+        <w:rPr>
+          <w:rFonts w:ascii="Liberation Sans" w:hAnsi="Liberation Sans" w:eastAsia="Songti SC" w:cs="Arial Unicode MS"/>
+          <w:b w:val="false"/>
+          <w:b w:val="false"/>
+          <w:bCs w:val="false"/>
+          <w:color w:val="auto"/>
+          <w:kern w:val="2"/>
+          <w:sz w:val="24"/>
+          <w:szCs w:val="24"/>
+          <w:lang w:val="en-US" w:eastAsia="zh-CN" w:bidi="hi-IN"/>
+        </w:rPr>
+      </w:pPr>
+      <w:r>
+        <w:rPr>
+          <w:rFonts w:eastAsia="Songti SC" w:cs="Arial Unicode MS" w:ascii="Liberation Sans" w:hAnsi="Liberation Sans"/>
+          <w:b w:val="false"/>
+          <w:bCs w:val="false"/>
+          <w:color w:val="auto"/>
+          <w:kern w:val="2"/>
+          <w:sz w:val="24"/>
+          <w:szCs w:val="24"/>
+          <w:lang w:val="en-US" w:eastAsia="zh-CN" w:bidi="hi-IN"/>
+        </w:rPr>
+      </w:r>
+    </w:p>
+    <w:p>
+      <w:pPr>
+        <w:pStyle w:val="Normal"/>
+        <w:bidi w:val="0"/>
+        <w:jc w:val="left"/>
+        <w:rPr>
+          <w:b/>
+          <w:b/>
+          <w:bCs/>
+        </w:rPr>
+      </w:pPr>
+      <w:r>
+        <w:rPr>
+          <w:rFonts w:eastAsia="Songti SC" w:cs="Arial Unicode MS" w:ascii="Liberation Sans" w:hAnsi="Liberation Sans"/>
+          <w:b w:val="false"/>
+          <w:bCs w:val="false"/>
+          <w:color w:val="auto"/>
+          <w:kern w:val="2"/>
+          <w:sz w:val="24"/>
+          <w:szCs w:val="24"/>
+          <w:lang w:val="en-US" w:eastAsia="zh-CN" w:bidi="hi-IN"/>
+        </w:rPr>
+        <w:t>I thought my best results were with the chord diagrams I made, even though I spent much more time getting my data arranged correctly. (I had some bugs with sorting.) I thought the final results were visually stunning, easy to interpret and told the tale of the data well.</w:t>
+      </w:r>
+    </w:p>
+    <w:p>
+      <w:pPr>
+        <w:pStyle w:val="Normal"/>
+        <w:bidi w:val="0"/>
+        <w:jc w:val="left"/>
+        <w:rPr>
+          <w:rFonts w:ascii="Liberation Sans" w:hAnsi="Liberation Sans" w:eastAsia="Songti SC" w:cs="Arial Unicode MS"/>
+          <w:b w:val="false"/>
+          <w:b w:val="false"/>
+          <w:bCs w:val="false"/>
+          <w:color w:val="auto"/>
+          <w:kern w:val="2"/>
+          <w:sz w:val="24"/>
+          <w:szCs w:val="24"/>
+          <w:lang w:val="en-US" w:eastAsia="zh-CN" w:bidi="hi-IN"/>
+        </w:rPr>
+      </w:pPr>
+      <w:r>
+        <w:rPr>
+          <w:rFonts w:eastAsia="Songti SC" w:cs="Arial Unicode MS" w:ascii="Liberation Sans" w:hAnsi="Liberation Sans"/>
+          <w:b w:val="false"/>
+          <w:bCs w:val="false"/>
+          <w:color w:val="auto"/>
+          <w:kern w:val="2"/>
+          <w:sz w:val="24"/>
+          <w:szCs w:val="24"/>
+          <w:lang w:val="en-US" w:eastAsia="zh-CN" w:bidi="hi-IN"/>
         </w:rPr>
       </w:r>
     </w:p>
@@ -804,13 +1133,15 @@
       <w:r>
         <w:rPr>
           <w:rFonts w:eastAsia="Songti SC" w:cs="Arial Unicode MS" w:ascii="Liberation Sans" w:hAnsi="Liberation Sans"/>
-          <w:color w:val="auto"/>
-          <w:kern w:val="2"/>
-          <w:sz w:val="24"/>
-          <w:szCs w:val="24"/>
-          <w:lang w:val="en-US" w:eastAsia="zh-CN" w:bidi="hi-IN"/>
-        </w:rPr>
-        <w:t>Community detection returns an object of class "communities" with its own built-in plotting function. However, I added the community information to the igraph object and used igraph’s plotting features to make something better.</w:t>
+          <w:b w:val="false"/>
+          <w:bCs w:val="false"/>
+          <w:color w:val="auto"/>
+          <w:kern w:val="2"/>
+          <w:sz w:val="24"/>
+          <w:szCs w:val="24"/>
+          <w:lang w:val="en-US" w:eastAsia="zh-CN" w:bidi="hi-IN"/>
+        </w:rPr>
+        <w:t>Not all was sunshine and roses with circlize. Legends were just too much hassle… lots of manual fiddling. Documentation could be better and while I modified tracks to get something like what I wanted, I wasn’t really sure how I got it to work.</w:t>
       </w:r>
     </w:p>
     <w:p>
@@ -820,222 +1151,48 @@
         <w:jc w:val="left"/>
         <w:rPr>
           <w:rFonts w:ascii="Liberation Sans" w:hAnsi="Liberation Sans" w:eastAsia="Songti SC" w:cs="Arial Unicode MS"/>
-          <w:color w:val="auto"/>
-          <w:kern w:val="2"/>
-          <w:sz w:val="24"/>
-          <w:szCs w:val="24"/>
-          <w:lang w:val="en-US" w:eastAsia="zh-CN" w:bidi="hi-IN"/>
-        </w:rPr>
-      </w:pPr>
-      <w:r>
+          <w:b w:val="false"/>
+          <w:b w:val="false"/>
+          <w:bCs w:val="false"/>
+          <w:color w:val="auto"/>
+          <w:kern w:val="2"/>
+          <w:sz w:val="24"/>
+          <w:szCs w:val="24"/>
+          <w:lang w:val="en-US" w:eastAsia="zh-CN" w:bidi="hi-IN"/>
+        </w:rPr>
+      </w:pPr>
+      <w:r>
+        <w:rPr>
+          <w:rFonts w:eastAsia="Songti SC" w:cs="Arial Unicode MS" w:ascii="Liberation Sans" w:hAnsi="Liberation Sans"/>
+          <w:b w:val="false"/>
+          <w:bCs w:val="false"/>
+          <w:color w:val="auto"/>
+          <w:kern w:val="2"/>
+          <w:sz w:val="24"/>
+          <w:szCs w:val="24"/>
+          <w:lang w:val="en-US" w:eastAsia="zh-CN" w:bidi="hi-IN"/>
+        </w:rPr>
+      </w:r>
+    </w:p>
+    <w:p>
+      <w:pPr>
+        <w:pStyle w:val="Normal"/>
+        <w:bidi w:val="0"/>
+        <w:jc w:val="left"/>
         <w:rPr/>
-      </w:r>
-    </w:p>
-    <w:p>
-      <w:pPr>
-        <w:pStyle w:val="Normal"/>
-        <w:bidi w:val="0"/>
-        <w:jc w:val="left"/>
-        <w:rPr/>
-      </w:pPr>
-      <w:r>
-        <w:rPr>
-          <w:rFonts w:ascii="Liberation Sans" w:hAnsi="Liberation Sans"/>
-        </w:rPr>
-        <w:t xml:space="preserve">I did further work in R to generate/assign colors (node and background) for each community in the network. I also </w:t>
-      </w:r>
-      <w:r>
-        <w:rPr>
-          <w:rFonts w:eastAsia="Songti SC" w:cs="Arial Unicode MS" w:ascii="Liberation Sans" w:hAnsi="Liberation Sans"/>
-          <w:color w:val="auto"/>
-          <w:kern w:val="2"/>
-          <w:sz w:val="24"/>
-          <w:szCs w:val="24"/>
-          <w:lang w:val="en-US" w:eastAsia="zh-CN" w:bidi="hi-IN"/>
-        </w:rPr>
-        <w:t>tweaked the region/community markings.</w:t>
-      </w:r>
-    </w:p>
-    <w:p>
-      <w:pPr>
-        <w:pStyle w:val="Normal"/>
-        <w:bidi w:val="0"/>
-        <w:jc w:val="left"/>
-        <w:rPr>
-          <w:rFonts w:ascii="Liberation Sans" w:hAnsi="Liberation Sans" w:eastAsia="Songti SC" w:cs="Arial Unicode MS"/>
-          <w:color w:val="auto"/>
-          <w:kern w:val="2"/>
-          <w:sz w:val="24"/>
-          <w:szCs w:val="24"/>
-          <w:lang w:val="en-US" w:eastAsia="zh-CN" w:bidi="hi-IN"/>
-        </w:rPr>
-      </w:pPr>
-      <w:r>
-        <w:rPr/>
-      </w:r>
-    </w:p>
-    <w:p>
-      <w:pPr>
-        <w:pStyle w:val="Normal"/>
-        <w:bidi w:val="0"/>
-        <w:jc w:val="left"/>
-        <w:rPr/>
-      </w:pPr>
-      <w:r>
-        <w:rPr>
-          <w:rFonts w:eastAsia="Songti SC" w:cs="Arial Unicode MS" w:ascii="Liberation Sans" w:hAnsi="Liberation Sans"/>
-          <w:color w:val="auto"/>
-          <w:kern w:val="2"/>
-          <w:sz w:val="24"/>
-          <w:szCs w:val="24"/>
-          <w:lang w:val="en-US" w:eastAsia="zh-CN" w:bidi="hi-IN"/>
-        </w:rPr>
-        <w:t xml:space="preserve">I chose the </w:t>
-      </w:r>
-      <w:r>
-        <w:rPr>
-          <w:rFonts w:eastAsia="Songti SC" w:cs="Arial Unicode MS" w:ascii="Andale Mono" w:hAnsi="Andale Mono"/>
-          <w:color w:val="auto"/>
-          <w:kern w:val="2"/>
-          <w:sz w:val="24"/>
-          <w:szCs w:val="24"/>
-          <w:lang w:val="en-US" w:eastAsia="zh-CN" w:bidi="hi-IN"/>
-        </w:rPr>
-        <w:t>layout_with_fr</w:t>
-      </w:r>
-      <w:r>
-        <w:rPr>
-          <w:rFonts w:ascii="Liberation Sans" w:hAnsi="Liberation Sans"/>
-        </w:rPr>
-        <w:t xml:space="preserve"> </w:t>
-      </w:r>
-      <w:r>
-        <w:rPr>
-          <w:rFonts w:ascii="Liberation Sans" w:hAnsi="Liberation Sans"/>
-        </w:rPr>
-        <w:t xml:space="preserve">option and fiddled with the following settings to improve separation of the groups: </w:t>
-      </w:r>
-      <w:r>
-        <w:rPr>
-          <w:rFonts w:ascii="Andale Mono" w:hAnsi="Andale Mono"/>
-        </w:rPr>
-        <w:t>charge, max.sa.movement, spring.length</w:t>
-      </w:r>
-      <w:r>
-        <w:rPr>
-          <w:rFonts w:ascii="Liberation Sans" w:hAnsi="Liberation Sans"/>
-        </w:rPr>
-        <w:t>. I am not sure how much they helped, or whether any improvement was random chance.</w:t>
-      </w:r>
-    </w:p>
-    <w:p>
-      <w:pPr>
-        <w:pStyle w:val="Normal"/>
-        <w:bidi w:val="0"/>
-        <w:jc w:val="left"/>
-        <w:rPr>
-          <w:rFonts w:ascii="Liberation Sans" w:hAnsi="Liberation Sans"/>
-        </w:rPr>
-      </w:pPr>
-      <w:r>
-        <w:rPr/>
-      </w:r>
-    </w:p>
-    <w:p>
-      <w:pPr>
-        <w:pStyle w:val="Normal"/>
-        <w:bidi w:val="0"/>
-        <w:jc w:val="left"/>
-        <w:rPr/>
-      </w:pPr>
-      <w:r>
-        <w:rPr>
-          <w:rFonts w:ascii="Liberation Sans" w:hAnsi="Liberation Sans"/>
-        </w:rPr>
-        <w:t xml:space="preserve">I thought the visualization shown here </w:t>
-      </w:r>
-      <w:r>
-        <w:rPr>
-          <w:rFonts w:eastAsia="Songti SC" w:cs="Arial Unicode MS" w:ascii="Liberation Sans" w:hAnsi="Liberation Sans"/>
-          <w:color w:val="auto"/>
-          <w:kern w:val="2"/>
-          <w:sz w:val="24"/>
-          <w:szCs w:val="24"/>
-          <w:lang w:val="en-US" w:eastAsia="zh-CN" w:bidi="hi-IN"/>
-        </w:rPr>
-        <w:t>did a good job of demonstrating the conclusions of the original article (which I only saw afterwards). “Fjords are low-productivity systems in which survival may easily require a greater level of co-operation, and hence group stability.” Unlike dolphins who live in the open ocean, these groups maintain long-term relationships with individuals in other nearby communities/pods because life is tough there.</w:t>
-      </w:r>
-    </w:p>
-    <w:p>
-      <w:pPr>
-        <w:pStyle w:val="Normal"/>
-        <w:bidi w:val="0"/>
-        <w:jc w:val="left"/>
-        <w:rPr>
-          <w:rFonts w:ascii="Liberation Sans" w:hAnsi="Liberation Sans" w:eastAsia="Songti SC" w:cs="Arial Unicode MS"/>
-          <w:color w:val="auto"/>
-          <w:kern w:val="2"/>
-          <w:sz w:val="24"/>
-          <w:szCs w:val="24"/>
-          <w:lang w:val="en-US" w:eastAsia="zh-CN" w:bidi="hi-IN"/>
-        </w:rPr>
-      </w:pPr>
-      <w:r>
-        <w:rPr/>
-      </w:r>
-    </w:p>
-    <w:p>
-      <w:pPr>
-        <w:pStyle w:val="Normal"/>
-        <w:bidi w:val="0"/>
-        <w:jc w:val="left"/>
-        <w:rPr>
-          <w:rFonts w:ascii="Liberation Sans" w:hAnsi="Liberation Sans" w:eastAsia="Songti SC" w:cs="Arial Unicode MS"/>
-          <w:color w:val="auto"/>
-          <w:kern w:val="2"/>
-          <w:sz w:val="24"/>
-          <w:szCs w:val="24"/>
-          <w:lang w:val="en-US" w:eastAsia="zh-CN" w:bidi="hi-IN"/>
-        </w:rPr>
-      </w:pPr>
-      <w:r>
-        <w:rPr/>
-      </w:r>
-    </w:p>
-    <w:p>
-      <w:pPr>
-        <w:pStyle w:val="Normal"/>
-        <w:bidi w:val="0"/>
-        <w:jc w:val="left"/>
-        <w:rPr>
-          <w:rFonts w:ascii="Liberation Sans" w:hAnsi="Liberation Sans" w:eastAsia="Songti SC" w:cs="Arial Unicode MS"/>
-          <w:color w:val="auto"/>
-          <w:kern w:val="2"/>
-          <w:sz w:val="24"/>
-          <w:szCs w:val="24"/>
-          <w:lang w:val="en-US" w:eastAsia="zh-CN" w:bidi="hi-IN"/>
-        </w:rPr>
-      </w:pPr>
-      <w:r>
-        <w:rPr/>
-      </w:r>
-    </w:p>
-    <w:p>
-      <w:pPr>
-        <w:pStyle w:val="Normal"/>
-        <w:bidi w:val="0"/>
-        <w:jc w:val="left"/>
-        <w:rPr>
-          <w:rFonts w:ascii="Liberation Sans" w:hAnsi="Liberation Sans" w:eastAsia="Songti SC" w:cs="Arial Unicode MS"/>
-          <w:color w:val="auto"/>
-          <w:kern w:val="2"/>
-          <w:sz w:val="24"/>
-          <w:szCs w:val="24"/>
-          <w:lang w:val="en-US" w:eastAsia="zh-CN" w:bidi="hi-IN"/>
-        </w:rPr>
-      </w:pPr>
-      <w:r>
-        <w:rPr/>
+      </w:pPr>
+      <w:r>
+        <w:rPr>
+          <w:rFonts w:eastAsia="Songti SC" w:cs="Arial Unicode MS" w:ascii="Liberation Sans" w:hAnsi="Liberation Sans"/>
+          <w:b w:val="false"/>
+          <w:bCs w:val="false"/>
+          <w:color w:val="auto"/>
+          <w:kern w:val="2"/>
+          <w:sz w:val="24"/>
+          <w:szCs w:val="24"/>
+          <w:lang w:val="en-US" w:eastAsia="zh-CN" w:bidi="hi-IN"/>
+        </w:rPr>
+        <w:t>I decided to add the ids as labels after seeing the network visualization in the original article. The authors used the dolphin names, which I thought would have been great around the wheel.</w:t>
       </w:r>
       <w:r>
         <w:br w:type="page"/>
@@ -1047,183 +1204,6 @@
         <w:bidi w:val="0"/>
         <w:jc w:val="left"/>
         <w:rPr>
-          <w:b/>
-          <w:b/>
-          <w:bCs/>
-        </w:rPr>
-      </w:pPr>
-      <w:r>
-        <w:rPr>
-          <w:rFonts w:eastAsia="Songti SC" w:cs="Arial Unicode MS" w:ascii="Liberation Sans" w:hAnsi="Liberation Sans"/>
-          <w:b/>
-          <w:bCs/>
-          <w:color w:val="auto"/>
-          <w:kern w:val="2"/>
-          <w:sz w:val="24"/>
-          <w:szCs w:val="24"/>
-          <w:lang w:val="en-US" w:eastAsia="zh-CN" w:bidi="hi-IN"/>
-        </w:rPr>
-        <w:t>Circle plots/chord diagrams</w:t>
-      </w:r>
-    </w:p>
-    <w:p>
-      <w:pPr>
-        <w:pStyle w:val="Normal"/>
-        <w:bidi w:val="0"/>
-        <w:jc w:val="left"/>
-        <w:rPr>
-          <w:rFonts w:ascii="Liberation Sans" w:hAnsi="Liberation Sans" w:eastAsia="Songti SC" w:cs="Arial Unicode MS"/>
-          <w:b w:val="false"/>
-          <w:b w:val="false"/>
-          <w:bCs w:val="false"/>
-          <w:color w:val="auto"/>
-          <w:kern w:val="2"/>
-          <w:sz w:val="24"/>
-          <w:szCs w:val="24"/>
-          <w:lang w:val="en-US" w:eastAsia="zh-CN" w:bidi="hi-IN"/>
-        </w:rPr>
-      </w:pPr>
-      <w:r>
-        <w:rPr>
-          <w:b/>
-          <w:bCs/>
-        </w:rPr>
-      </w:r>
-    </w:p>
-    <w:p>
-      <w:pPr>
-        <w:pStyle w:val="Normal"/>
-        <w:bidi w:val="0"/>
-        <w:jc w:val="left"/>
-        <w:rPr>
-          <w:b/>
-          <w:b/>
-          <w:bCs/>
-        </w:rPr>
-      </w:pPr>
-      <w:r>
-        <w:rPr>
-          <w:rFonts w:eastAsia="Songti SC" w:cs="Arial Unicode MS" w:ascii="Liberation Sans" w:hAnsi="Liberation Sans"/>
-          <w:b w:val="false"/>
-          <w:bCs w:val="false"/>
-          <w:color w:val="auto"/>
-          <w:kern w:val="2"/>
-          <w:sz w:val="24"/>
-          <w:szCs w:val="24"/>
-          <w:lang w:val="en-US" w:eastAsia="zh-CN" w:bidi="hi-IN"/>
-        </w:rPr>
-        <w:t>I thought my best results were with the chord diagrams I made, even though I spent much more time getting my data arranged correctly. (I had some bugs with sorting.) I thought the final results were visually stunning, easy to interpret and told the tale of the data well.</w:t>
-      </w:r>
-    </w:p>
-    <w:p>
-      <w:pPr>
-        <w:pStyle w:val="Normal"/>
-        <w:bidi w:val="0"/>
-        <w:jc w:val="left"/>
-        <w:rPr>
-          <w:rFonts w:ascii="Liberation Sans" w:hAnsi="Liberation Sans" w:eastAsia="Songti SC" w:cs="Arial Unicode MS"/>
-          <w:b w:val="false"/>
-          <w:b w:val="false"/>
-          <w:bCs w:val="false"/>
-          <w:color w:val="auto"/>
-          <w:kern w:val="2"/>
-          <w:sz w:val="24"/>
-          <w:szCs w:val="24"/>
-          <w:lang w:val="en-US" w:eastAsia="zh-CN" w:bidi="hi-IN"/>
-        </w:rPr>
-      </w:pPr>
-      <w:r>
-        <w:rPr>
-          <w:b/>
-          <w:bCs/>
-        </w:rPr>
-      </w:r>
-    </w:p>
-    <w:p>
-      <w:pPr>
-        <w:pStyle w:val="Normal"/>
-        <w:bidi w:val="0"/>
-        <w:jc w:val="left"/>
-        <w:rPr/>
-      </w:pPr>
-      <w:r>
-        <w:rPr>
-          <w:rFonts w:eastAsia="Songti SC" w:cs="Arial Unicode MS" w:ascii="Liberation Sans" w:hAnsi="Liberation Sans"/>
-          <w:b w:val="false"/>
-          <w:bCs w:val="false"/>
-          <w:color w:val="auto"/>
-          <w:kern w:val="2"/>
-          <w:sz w:val="24"/>
-          <w:szCs w:val="24"/>
-          <w:lang w:val="en-US" w:eastAsia="zh-CN" w:bidi="hi-IN"/>
-        </w:rPr>
-        <w:t>Not all was sunshine and roses with circlize. Legends were just too much hassle… lots of manual fiddling. Documentation could be better and while I modified tracks to get something like what I wanted, I wasn’t really sure how I got it to work.</w:t>
-      </w:r>
-    </w:p>
-    <w:p>
-      <w:pPr>
-        <w:pStyle w:val="Normal"/>
-        <w:bidi w:val="0"/>
-        <w:jc w:val="left"/>
-        <w:rPr>
-          <w:rFonts w:ascii="Liberation Sans" w:hAnsi="Liberation Sans" w:eastAsia="Songti SC" w:cs="Arial Unicode MS"/>
-          <w:b w:val="false"/>
-          <w:b w:val="false"/>
-          <w:bCs w:val="false"/>
-          <w:color w:val="auto"/>
-          <w:kern w:val="2"/>
-          <w:sz w:val="24"/>
-          <w:szCs w:val="24"/>
-          <w:lang w:val="en-US" w:eastAsia="zh-CN" w:bidi="hi-IN"/>
-        </w:rPr>
-      </w:pPr>
-      <w:r>
-        <w:rPr/>
-      </w:r>
-    </w:p>
-    <w:p>
-      <w:pPr>
-        <w:pStyle w:val="Normal"/>
-        <w:bidi w:val="0"/>
-        <w:jc w:val="left"/>
-        <w:rPr/>
-      </w:pPr>
-      <w:r>
-        <w:rPr>
-          <w:rFonts w:eastAsia="Songti SC" w:cs="Arial Unicode MS" w:ascii="Liberation Sans" w:hAnsi="Liberation Sans"/>
-          <w:b w:val="false"/>
-          <w:bCs w:val="false"/>
-          <w:color w:val="auto"/>
-          <w:kern w:val="2"/>
-          <w:sz w:val="24"/>
-          <w:szCs w:val="24"/>
-          <w:lang w:val="en-US" w:eastAsia="zh-CN" w:bidi="hi-IN"/>
-        </w:rPr>
-        <w:t xml:space="preserve">I </w:t>
-      </w:r>
-      <w:r>
-        <w:rPr>
-          <w:rFonts w:eastAsia="Songti SC" w:cs="Arial Unicode MS" w:ascii="Liberation Sans" w:hAnsi="Liberation Sans"/>
-          <w:b w:val="false"/>
-          <w:bCs w:val="false"/>
-          <w:color w:val="auto"/>
-          <w:kern w:val="2"/>
-          <w:sz w:val="24"/>
-          <w:szCs w:val="24"/>
-          <w:lang w:val="en-US" w:eastAsia="zh-CN" w:bidi="hi-IN"/>
-        </w:rPr>
-        <w:t>decided to add the ids as labels after seeing the network visualization in the original article. The authors used the dolphin names, which I thought would have been great around the wheel.</w:t>
-      </w:r>
-      <w:r>
-        <w:br w:type="page"/>
-      </w:r>
-    </w:p>
-    <w:p>
-      <w:pPr>
-        <w:pStyle w:val="Normal"/>
-        <w:bidi w:val="0"/>
-        <w:jc w:val="left"/>
-        <w:rPr>
           <w:rFonts w:ascii="Liberation Sans" w:hAnsi="Liberation Sans"/>
           <w:b/>
           <w:b/>
@@ -1252,9 +1232,8 @@
       </w:pPr>
       <w:r>
         <w:rPr>
-          <w:rFonts w:ascii="Liberation Sans" w:hAnsi="Liberation Sans"/>
-          <w:b/>
-          <w:bCs/>
+          <w:b w:val="false"/>
+          <w:bCs w:val="false"/>
         </w:rPr>
       </w:r>
     </w:p>
@@ -1292,77 +1271,66 @@
       </w:pPr>
       <w:r>
         <w:rPr>
-          <w:rFonts w:ascii="Liberation Sans" w:hAnsi="Liberation Sans"/>
-          <w:b/>
-          <w:bCs/>
-        </w:rPr>
-      </w:r>
-    </w:p>
-    <w:p>
-      <w:pPr>
-        <w:pStyle w:val="Normal"/>
-        <w:bidi w:val="0"/>
-        <w:jc w:val="left"/>
-        <w:rPr>
-          <w:b w:val="false"/>
-          <w:b w:val="false"/>
-          <w:bCs w:val="false"/>
-        </w:rPr>
-      </w:pPr>
-      <w:r>
-        <w:rPr>
-          <w:rFonts w:ascii="Liberation Sans" w:hAnsi="Liberation Sans"/>
-          <w:b/>
-          <w:bCs/>
-        </w:rPr>
-      </w:r>
-    </w:p>
-    <w:p>
-      <w:pPr>
-        <w:pStyle w:val="Normal"/>
-        <w:bidi w:val="0"/>
-        <w:jc w:val="left"/>
-        <w:rPr>
-          <w:b w:val="false"/>
-          <w:b w:val="false"/>
-          <w:bCs w:val="false"/>
-        </w:rPr>
-      </w:pPr>
-      <w:r>
-        <w:rPr>
-          <w:rFonts w:ascii="Liberation Sans" w:hAnsi="Liberation Sans"/>
-          <w:b/>
-          <w:bCs/>
-        </w:rPr>
-      </w:r>
-    </w:p>
-    <w:p>
-      <w:pPr>
-        <w:pStyle w:val="Normal"/>
-        <w:bidi w:val="0"/>
-        <w:jc w:val="left"/>
-        <w:rPr>
-          <w:rFonts w:ascii="Liberation Sans" w:hAnsi="Liberation Sans"/>
-          <w:b/>
-          <w:b/>
-          <w:bCs/>
-        </w:rPr>
-      </w:pPr>
-      <w:r>
-        <w:rPr>
-          <w:rFonts w:ascii="Liberation Sans" w:hAnsi="Liberation Sans"/>
-          <w:b/>
-          <w:bCs/>
-        </w:rPr>
-        <w:t>Hive Plot</w:t>
-      </w:r>
-      <w:r>
-        <w:rPr>
-          <w:rFonts w:ascii="Liberation Sans" w:hAnsi="Liberation Sans"/>
-          <w:b/>
-          <w:bCs/>
-        </w:rPr>
-        <w:t>s</w:t>
+          <w:b w:val="false"/>
+          <w:bCs w:val="false"/>
+        </w:rPr>
+      </w:r>
+    </w:p>
+    <w:p>
+      <w:pPr>
+        <w:pStyle w:val="Normal"/>
+        <w:bidi w:val="0"/>
+        <w:jc w:val="left"/>
+        <w:rPr>
+          <w:b w:val="false"/>
+          <w:b w:val="false"/>
+          <w:bCs w:val="false"/>
+        </w:rPr>
+      </w:pPr>
+      <w:r>
+        <w:rPr>
+          <w:b w:val="false"/>
+          <w:bCs w:val="false"/>
+        </w:rPr>
+      </w:r>
+    </w:p>
+    <w:p>
+      <w:pPr>
+        <w:pStyle w:val="Normal"/>
+        <w:bidi w:val="0"/>
+        <w:jc w:val="left"/>
+        <w:rPr>
+          <w:b w:val="false"/>
+          <w:b w:val="false"/>
+          <w:bCs w:val="false"/>
+        </w:rPr>
+      </w:pPr>
+      <w:r>
+        <w:rPr>
+          <w:b w:val="false"/>
+          <w:bCs w:val="false"/>
+        </w:rPr>
+      </w:r>
+    </w:p>
+    <w:p>
+      <w:pPr>
+        <w:pStyle w:val="Normal"/>
+        <w:bidi w:val="0"/>
+        <w:jc w:val="left"/>
+        <w:rPr>
+          <w:rFonts w:ascii="Liberation Sans" w:hAnsi="Liberation Sans"/>
+          <w:b/>
+          <w:b/>
+          <w:bCs/>
+        </w:rPr>
+      </w:pPr>
+      <w:r>
+        <w:rPr>
+          <w:rFonts w:ascii="Liberation Sans" w:hAnsi="Liberation Sans"/>
+          <w:b/>
+          <w:bCs/>
+        </w:rPr>
+        <w:t>Hive Plots</w:t>
       </w:r>
     </w:p>
     <w:p>
@@ -1528,7 +1496,94 @@
         </w:rPr>
       </w:pPr>
       <w:r>
+        <w:rPr>
+          <w:rFonts w:eastAsia="Songti SC" w:cs="Arial Unicode MS" w:ascii="Liberation Sans" w:hAnsi="Liberation Sans"/>
+          <w:color w:val="auto"/>
+          <w:kern w:val="2"/>
+          <w:sz w:val="24"/>
+          <w:szCs w:val="24"/>
+          <w:lang w:val="en-US" w:eastAsia="zh-CN" w:bidi="hi-IN"/>
+        </w:rPr>
+      </w:r>
+    </w:p>
+    <w:p>
+      <w:pPr>
+        <w:pStyle w:val="Normal"/>
+        <w:bidi w:val="0"/>
+        <w:jc w:val="left"/>
         <w:rPr/>
+      </w:pPr>
+      <w:r>
+        <w:rPr>
+          <w:rFonts w:eastAsia="Songti SC" w:cs="Arial Unicode MS" w:ascii="Liberation Sans" w:hAnsi="Liberation Sans"/>
+          <w:color w:val="auto"/>
+          <w:kern w:val="2"/>
+          <w:sz w:val="24"/>
+          <w:szCs w:val="24"/>
+          <w:lang w:val="en-US" w:eastAsia="zh-CN" w:bidi="hi-IN"/>
+        </w:rPr>
+        <w:t xml:space="preserve">I don’t think there was a problem with my data, because my source-man-sink plot displayed the missing relationships. However, it looked like gibberish. I figured out how to arbitrarily assign communities/pods to axes, but </w:t>
+      </w:r>
+      <w:r>
+        <w:rPr>
+          <w:rFonts w:eastAsia="Songti SC" w:cs="Arial Unicode MS" w:ascii="Liberation Sans" w:hAnsi="Liberation Sans"/>
+          <w:color w:val="auto"/>
+          <w:kern w:val="2"/>
+          <w:sz w:val="24"/>
+          <w:szCs w:val="24"/>
+          <w:lang w:val="en-US" w:eastAsia="zh-CN" w:bidi="hi-IN"/>
+        </w:rPr>
+        <w:t xml:space="preserve">almost gave up before managing to set </w:t>
+      </w:r>
+      <w:r>
+        <w:rPr>
+          <w:rFonts w:eastAsia="Songti SC" w:cs="Arial Unicode MS" w:ascii="Liberation Sans" w:hAnsi="Liberation Sans"/>
+          <w:color w:val="auto"/>
+          <w:kern w:val="2"/>
+          <w:sz w:val="24"/>
+          <w:szCs w:val="24"/>
+          <w:lang w:val="en-US" w:eastAsia="zh-CN" w:bidi="hi-IN"/>
+        </w:rPr>
+        <w:t>the radius so that all members of each group appeared together. Edges missing from the 5-axis plot appeared in this version, as with the source-man-sink version.</w:t>
+      </w:r>
+    </w:p>
+    <w:p>
+      <w:pPr>
+        <w:pStyle w:val="Normal"/>
+        <w:bidi w:val="0"/>
+        <w:jc w:val="left"/>
+        <w:rPr>
+          <w:b w:val="false"/>
+          <w:b w:val="false"/>
+          <w:bCs w:val="false"/>
+        </w:rPr>
+      </w:pPr>
+      <w:r>
+        <w:rPr>
+          <w:b w:val="false"/>
+          <w:bCs w:val="false"/>
+        </w:rPr>
+      </w:r>
+    </w:p>
+    <w:p>
+      <w:pPr>
+        <w:pStyle w:val="Normal"/>
+        <w:bidi w:val="0"/>
+        <w:jc w:val="left"/>
+        <w:rPr>
+          <w:b w:val="false"/>
+          <w:b w:val="false"/>
+          <w:bCs w:val="false"/>
+        </w:rPr>
+      </w:pPr>
+      <w:r>
+        <w:rPr>
+          <w:b w:val="false"/>
+          <w:bCs w:val="false"/>
+        </w:rPr>
+      </w:r>
+      <w:r>
+        <w:br w:type="page"/>
       </w:r>
     </w:p>
     <w:p>
@@ -1541,249 +1596,88 @@
       <w:r>
         <w:rPr>
           <w:rFonts w:eastAsia="Songti SC" w:cs="Arial Unicode MS" w:ascii="Liberation Sans" w:hAnsi="Liberation Sans"/>
-          <w:color w:val="auto"/>
-          <w:kern w:val="2"/>
-          <w:sz w:val="24"/>
-          <w:szCs w:val="24"/>
-          <w:lang w:val="en-US" w:eastAsia="zh-CN" w:bidi="hi-IN"/>
-        </w:rPr>
-        <w:t xml:space="preserve">I don’t think there was a problem with my data, because my source-man-sink plot displayed the missing relationships. However, it looked like gibberish. I figured out how to arbitrarily assign communities/pods to axes, but never managed to set the radius so that all members of each group appeared together. </w:t>
-      </w:r>
-      <w:r>
-        <w:rPr>
-          <w:rFonts w:eastAsia="Songti SC" w:cs="Arial Unicode MS" w:ascii="Liberation Sans" w:hAnsi="Liberation Sans"/>
-          <w:color w:val="auto"/>
-          <w:kern w:val="2"/>
-          <w:sz w:val="24"/>
-          <w:szCs w:val="24"/>
-          <w:lang w:val="en-US" w:eastAsia="zh-CN" w:bidi="hi-IN"/>
-        </w:rPr>
-        <w:t>I got the following error:</w:t>
-      </w:r>
-    </w:p>
-    <w:p>
-      <w:pPr>
-        <w:pStyle w:val="Normal"/>
-        <w:bidi w:val="0"/>
-        <w:jc w:val="left"/>
-        <w:rPr>
-          <w:rFonts w:ascii="Liberation Sans" w:hAnsi="Liberation Sans" w:eastAsia="Songti SC" w:cs="Arial Unicode MS"/>
-          <w:color w:val="auto"/>
-          <w:kern w:val="2"/>
-          <w:sz w:val="24"/>
-          <w:szCs w:val="24"/>
-          <w:lang w:val="en-US" w:eastAsia="zh-CN" w:bidi="hi-IN"/>
-        </w:rPr>
-      </w:pPr>
-      <w:r>
+          <w:b/>
+          <w:bCs/>
+          <w:color w:val="auto"/>
+          <w:kern w:val="2"/>
+          <w:sz w:val="24"/>
+          <w:szCs w:val="24"/>
+          <w:lang w:val="en-US" w:eastAsia="zh-CN" w:bidi="hi-IN"/>
+        </w:rPr>
+        <w:t>C</w:t>
+      </w:r>
+      <w:r>
+        <w:rPr>
+          <w:rFonts w:ascii="Liberation Sans" w:hAnsi="Liberation Sans"/>
+          <w:b/>
+          <w:bCs/>
+        </w:rPr>
+        <w:t>ommunities class built-in plot</w:t>
+      </w:r>
+    </w:p>
+    <w:p>
+      <w:pPr>
+        <w:pStyle w:val="Normal"/>
+        <w:bidi w:val="0"/>
+        <w:jc w:val="left"/>
+        <w:rPr>
+          <w:b w:val="false"/>
+          <w:b w:val="false"/>
+          <w:bCs w:val="false"/>
+        </w:rPr>
+      </w:pPr>
+      <w:r>
+        <w:rPr>
+          <w:b w:val="false"/>
+          <w:bCs w:val="false"/>
+        </w:rPr>
+      </w:r>
+    </w:p>
+    <w:p>
+      <w:pPr>
+        <w:pStyle w:val="Normal"/>
+        <w:bidi w:val="0"/>
+        <w:jc w:val="left"/>
+        <w:rPr>
+          <w:rFonts w:ascii="Liberation Sans" w:hAnsi="Liberation Sans"/>
+          <w:b/>
+          <w:b/>
+          <w:bCs/>
+        </w:rPr>
+      </w:pPr>
+      <w:r>
+        <w:rPr>
+          <w:rFonts w:ascii="Liberation Sans" w:hAnsi="Liberation Sans"/>
+          <w:b w:val="false"/>
+          <w:bCs w:val="false"/>
+        </w:rPr>
+        <w:t>Straight out of the box, the community class’s built-in plotting funtion did an interesting job…</w:t>
+      </w:r>
+    </w:p>
+    <w:p>
+      <w:pPr>
+        <w:pStyle w:val="Normal"/>
+        <w:bidi w:val="0"/>
+        <w:jc w:val="left"/>
+        <w:rPr>
+          <w:b w:val="false"/>
+          <w:b w:val="false"/>
+          <w:bCs w:val="false"/>
+        </w:rPr>
+      </w:pPr>
+      <w:r>
+        <w:rPr>
+          <w:b w:val="false"/>
+          <w:bCs w:val="false"/>
+        </w:rPr>
+      </w:r>
+    </w:p>
+    <w:p>
+      <w:pPr>
+        <w:pStyle w:val="Normal"/>
+        <w:bidi w:val="0"/>
+        <w:jc w:val="left"/>
         <w:rPr/>
-      </w:r>
-    </w:p>
-    <w:p>
-      <w:pPr>
-        <w:pStyle w:val="Normal"/>
-        <w:bidi w:val="0"/>
-        <w:jc w:val="left"/>
-        <w:rPr>
-          <w:rFonts w:ascii="Andale Mono" w:hAnsi="Andale Mono"/>
-        </w:rPr>
-      </w:pPr>
-      <w:r>
-        <w:rPr>
-          <w:rFonts w:eastAsia="Songti SC" w:cs="Arial Unicode MS" w:ascii="Andale Mono" w:hAnsi="Andale Mono"/>
-          <w:color w:val="auto"/>
-          <w:kern w:val="2"/>
-          <w:sz w:val="24"/>
-          <w:szCs w:val="24"/>
-          <w:lang w:val="en-US" w:eastAsia="zh-CN" w:bidi="hi-IN"/>
-        </w:rPr>
-        <w:t xml:space="preserve">Error in if (any(HPD$nodes$radius &lt; 0)) warning("Some node radii &lt; 0; the behavior of these is unknown") : </w:t>
-        <w:t xml:space="preserve">  missing value where TRUE/FALSE needed</w:t>
-      </w:r>
-    </w:p>
-    <w:p>
-      <w:pPr>
-        <w:pStyle w:val="Normal"/>
-        <w:bidi w:val="0"/>
-        <w:jc w:val="left"/>
-        <w:rPr>
-          <w:rFonts w:ascii="Liberation Sans" w:hAnsi="Liberation Sans" w:eastAsia="Songti SC" w:cs="Arial Unicode MS"/>
-          <w:color w:val="auto"/>
-          <w:kern w:val="2"/>
-          <w:sz w:val="24"/>
-          <w:szCs w:val="24"/>
-          <w:lang w:val="en-US" w:eastAsia="zh-CN" w:bidi="hi-IN"/>
-        </w:rPr>
-      </w:pPr>
-      <w:r>
-        <w:rPr/>
-      </w:r>
-    </w:p>
-    <w:p>
-      <w:pPr>
-        <w:pStyle w:val="Normal"/>
-        <w:bidi w:val="0"/>
-        <w:jc w:val="left"/>
-        <w:rPr/>
-      </w:pPr>
-      <w:r>
-        <w:rPr>
-          <w:rFonts w:eastAsia="Songti SC" w:cs="Arial Unicode MS" w:ascii="Liberation Sans" w:hAnsi="Liberation Sans"/>
-          <w:color w:val="auto"/>
-          <w:kern w:val="2"/>
-          <w:sz w:val="24"/>
-          <w:szCs w:val="24"/>
-          <w:lang w:val="en-US" w:eastAsia="zh-CN" w:bidi="hi-IN"/>
-        </w:rPr>
-        <w:t xml:space="preserve">All of the radii I assigned were &gt; 0, so I gave up on solving the issue after 90 minutes. </w:t>
-      </w:r>
-      <w:r>
-        <w:rPr>
-          <w:rFonts w:eastAsia="Songti SC" w:cs="Arial Unicode MS" w:ascii="Liberation Sans" w:hAnsi="Liberation Sans"/>
-          <w:color w:val="auto"/>
-          <w:kern w:val="2"/>
-          <w:sz w:val="24"/>
-          <w:szCs w:val="24"/>
-          <w:lang w:val="en-US" w:eastAsia="zh-CN" w:bidi="hi-IN"/>
-        </w:rPr>
-        <w:t>Edges missing from the 5-axis plot appeared in this version, as with the source-man-sink version.</w:t>
-      </w:r>
-    </w:p>
-    <w:p>
-      <w:pPr>
-        <w:pStyle w:val="Normal"/>
-        <w:bidi w:val="0"/>
-        <w:jc w:val="left"/>
-        <w:rPr>
-          <w:b w:val="false"/>
-          <w:b w:val="false"/>
-          <w:bCs w:val="false"/>
-        </w:rPr>
-      </w:pPr>
-      <w:r>
-        <w:rPr>
-          <w:rFonts w:ascii="Liberation Sans" w:hAnsi="Liberation Sans"/>
-          <w:b/>
-          <w:bCs/>
-        </w:rPr>
-      </w:r>
-    </w:p>
-    <w:p>
-      <w:pPr>
-        <w:pStyle w:val="Normal"/>
-        <w:bidi w:val="0"/>
-        <w:jc w:val="left"/>
-        <w:rPr>
-          <w:b w:val="false"/>
-          <w:b w:val="false"/>
-          <w:bCs w:val="false"/>
-        </w:rPr>
-      </w:pPr>
-      <w:r>
-        <w:rPr>
-          <w:rFonts w:ascii="Liberation Sans" w:hAnsi="Liberation Sans"/>
-          <w:b/>
-          <w:bCs/>
-        </w:rPr>
-      </w:r>
-      <w:r>
-        <w:br w:type="page"/>
-      </w:r>
-    </w:p>
-    <w:p>
-      <w:pPr>
-        <w:pStyle w:val="Normal"/>
-        <w:bidi w:val="0"/>
-        <w:jc w:val="left"/>
-        <w:rPr/>
-      </w:pPr>
-      <w:r>
-        <w:rPr>
-          <w:rFonts w:eastAsia="Songti SC" w:cs="Arial Unicode MS" w:ascii="Liberation Sans" w:hAnsi="Liberation Sans"/>
-          <w:b/>
-          <w:bCs/>
-          <w:color w:val="auto"/>
-          <w:kern w:val="2"/>
-          <w:sz w:val="24"/>
-          <w:szCs w:val="24"/>
-          <w:lang w:val="en-US" w:eastAsia="zh-CN" w:bidi="hi-IN"/>
-        </w:rPr>
-        <w:t>C</w:t>
-      </w:r>
-      <w:r>
-        <w:rPr>
-          <w:rFonts w:ascii="Liberation Sans" w:hAnsi="Liberation Sans"/>
-          <w:b/>
-          <w:bCs/>
-        </w:rPr>
-        <w:t>ommunities class built-in plot</w:t>
-      </w:r>
-    </w:p>
-    <w:p>
-      <w:pPr>
-        <w:pStyle w:val="Normal"/>
-        <w:bidi w:val="0"/>
-        <w:jc w:val="left"/>
-        <w:rPr>
-          <w:b w:val="false"/>
-          <w:b w:val="false"/>
-          <w:bCs w:val="false"/>
-        </w:rPr>
-      </w:pPr>
-      <w:r>
-        <w:rPr>
-          <w:rFonts w:ascii="Liberation Sans" w:hAnsi="Liberation Sans"/>
-          <w:b/>
-          <w:bCs/>
-        </w:rPr>
-      </w:r>
-    </w:p>
-    <w:p>
-      <w:pPr>
-        <w:pStyle w:val="Normal"/>
-        <w:bidi w:val="0"/>
-        <w:jc w:val="left"/>
-        <w:rPr>
-          <w:rFonts w:ascii="Liberation Sans" w:hAnsi="Liberation Sans"/>
-          <w:b/>
-          <w:b/>
-          <w:bCs/>
-        </w:rPr>
-      </w:pPr>
-      <w:r>
-        <w:rPr>
-          <w:rFonts w:ascii="Liberation Sans" w:hAnsi="Liberation Sans"/>
-          <w:b w:val="false"/>
-          <w:bCs w:val="false"/>
-        </w:rPr>
-        <w:t>Straight out of the box, the community class’s built-in plotting funtion did an interesting job…</w:t>
-      </w:r>
-    </w:p>
-    <w:p>
-      <w:pPr>
-        <w:pStyle w:val="Normal"/>
-        <w:bidi w:val="0"/>
-        <w:jc w:val="left"/>
-        <w:rPr>
-          <w:b w:val="false"/>
-          <w:b w:val="false"/>
-          <w:bCs w:val="false"/>
-        </w:rPr>
-      </w:pPr>
-      <w:r>
-        <w:rPr>
-          <w:rFonts w:ascii="Liberation Sans" w:hAnsi="Liberation Sans"/>
-          <w:b/>
-          <w:bCs/>
-        </w:rPr>
-      </w:r>
-    </w:p>
-    <w:p>
-      <w:pPr>
-        <w:pStyle w:val="Normal"/>
-        <w:bidi w:val="0"/>
-        <w:jc w:val="left"/>
-        <w:rPr/>
       </w:pPr>
       <w:r>
         <w:rPr>
@@ -1828,23 +1722,31 @@
         </w:rPr>
       </w:pPr>
       <w:r>
-        <w:rPr/>
-      </w:r>
-    </w:p>
-    <w:p>
-      <w:pPr>
-        <w:pStyle w:val="Normal"/>
-        <w:bidi w:val="0"/>
-        <w:jc w:val="left"/>
-        <w:rPr>
-          <w:rFonts w:ascii="Liberation Sans" w:hAnsi="Liberation Sans"/>
-          <w:b w:val="false"/>
-          <w:b w:val="false"/>
-          <w:bCs w:val="false"/>
-        </w:rPr>
-      </w:pPr>
-      <w:r>
-        <w:rPr/>
+        <w:rPr>
+          <w:rFonts w:ascii="Liberation Sans" w:hAnsi="Liberation Sans"/>
+          <w:b w:val="false"/>
+          <w:bCs w:val="false"/>
+        </w:rPr>
+      </w:r>
+    </w:p>
+    <w:p>
+      <w:pPr>
+        <w:pStyle w:val="Normal"/>
+        <w:bidi w:val="0"/>
+        <w:jc w:val="left"/>
+        <w:rPr>
+          <w:rFonts w:ascii="Liberation Sans" w:hAnsi="Liberation Sans"/>
+          <w:b w:val="false"/>
+          <w:b w:val="false"/>
+          <w:bCs w:val="false"/>
+        </w:rPr>
+      </w:pPr>
+      <w:r>
+        <w:rPr>
+          <w:rFonts w:ascii="Liberation Sans" w:hAnsi="Liberation Sans"/>
+          <w:b w:val="false"/>
+          <w:bCs w:val="false"/>
+        </w:rPr>
         <w:drawing>
           <wp:anchor behindDoc="0" distT="0" distB="0" distL="0" distR="0" simplePos="0" locked="0" layoutInCell="1" allowOverlap="1" relativeHeight="4">
             <wp:simplePos x="0" y="0"/>
@@ -1928,63 +1830,67 @@
         </w:rPr>
       </w:pPr>
       <w:r>
+        <w:rPr>
+          <w:rFonts w:ascii="Liberation Sans" w:hAnsi="Liberation Sans"/>
+          <w:b w:val="false"/>
+          <w:bCs w:val="false"/>
+        </w:rPr>
+      </w:r>
+    </w:p>
+    <w:p>
+      <w:pPr>
+        <w:pStyle w:val="Normal"/>
+        <w:bidi w:val="0"/>
+        <w:jc w:val="left"/>
         <w:rPr/>
-      </w:r>
-    </w:p>
-    <w:p>
-      <w:pPr>
-        <w:pStyle w:val="Normal"/>
-        <w:bidi w:val="0"/>
-        <w:jc w:val="left"/>
-        <w:rPr/>
-      </w:pPr>
-      <w:r>
-        <w:rPr>
-          <w:rFonts w:ascii="Liberation Sans" w:hAnsi="Liberation Sans"/>
-          <w:b w:val="false"/>
-          <w:bCs w:val="false"/>
-        </w:rPr>
-        <w:t xml:space="preserve">I wonder what these folks used in 2003. I think my plots look better. </w:t>
-      </w:r>
-      <w:r>
-        <w:rPr>
-          <w:rFonts w:ascii="Liberation Sans" w:hAnsi="Liberation Sans"/>
-          <w:b w:val="false"/>
-          <w:bCs w:val="false"/>
-        </w:rPr>
-        <w:t>I didn’t understand the caption at all.</w:t>
-      </w:r>
-    </w:p>
-    <w:p>
-      <w:pPr>
-        <w:pStyle w:val="Normal"/>
-        <w:bidi w:val="0"/>
-        <w:jc w:val="left"/>
-        <w:rPr>
-          <w:rFonts w:ascii="Liberation Sans" w:hAnsi="Liberation Sans"/>
-          <w:b w:val="false"/>
-          <w:b w:val="false"/>
-          <w:bCs w:val="false"/>
-        </w:rPr>
-      </w:pPr>
-      <w:r>
-        <w:rPr/>
-      </w:r>
-    </w:p>
-    <w:p>
-      <w:pPr>
-        <w:pStyle w:val="Normal"/>
-        <w:bidi w:val="0"/>
-        <w:jc w:val="left"/>
-        <w:rPr>
-          <w:rFonts w:ascii="Liberation Sans" w:hAnsi="Liberation Sans"/>
-          <w:b w:val="false"/>
-          <w:b w:val="false"/>
-          <w:bCs w:val="false"/>
-        </w:rPr>
-      </w:pPr>
-      <w:r>
-        <w:rPr/>
+      </w:pPr>
+      <w:r>
+        <w:rPr>
+          <w:rFonts w:ascii="Liberation Sans" w:hAnsi="Liberation Sans"/>
+          <w:b w:val="false"/>
+          <w:bCs w:val="false"/>
+        </w:rPr>
+        <w:t>I wonder what these folks used in 2003. I think my plots look better. I didn’t understand the caption at all.</w:t>
+      </w:r>
+    </w:p>
+    <w:p>
+      <w:pPr>
+        <w:pStyle w:val="Normal"/>
+        <w:bidi w:val="0"/>
+        <w:jc w:val="left"/>
+        <w:rPr>
+          <w:rFonts w:ascii="Liberation Sans" w:hAnsi="Liberation Sans"/>
+          <w:b w:val="false"/>
+          <w:b w:val="false"/>
+          <w:bCs w:val="false"/>
+        </w:rPr>
+      </w:pPr>
+      <w:r>
+        <w:rPr>
+          <w:rFonts w:ascii="Liberation Sans" w:hAnsi="Liberation Sans"/>
+          <w:b w:val="false"/>
+          <w:bCs w:val="false"/>
+        </w:rPr>
+      </w:r>
+    </w:p>
+    <w:p>
+      <w:pPr>
+        <w:pStyle w:val="Normal"/>
+        <w:bidi w:val="0"/>
+        <w:jc w:val="left"/>
+        <w:rPr>
+          <w:rFonts w:ascii="Liberation Sans" w:hAnsi="Liberation Sans"/>
+          <w:b w:val="false"/>
+          <w:b w:val="false"/>
+          <w:bCs w:val="false"/>
+        </w:rPr>
+      </w:pPr>
+      <w:r>
+        <w:rPr>
+          <w:rFonts w:ascii="Liberation Sans" w:hAnsi="Liberation Sans"/>
+          <w:b w:val="false"/>
+          <w:bCs w:val="false"/>
+        </w:rPr>
         <w:drawing>
           <wp:anchor behindDoc="0" distT="0" distB="0" distL="0" distR="0" simplePos="0" locked="0" layoutInCell="1" allowOverlap="1" relativeHeight="3">
             <wp:simplePos x="0" y="0"/>
@@ -2069,9 +1975,8 @@
       </w:pPr>
       <w:r>
         <w:rPr>
-          <w:rFonts w:ascii="Liberation Sans" w:hAnsi="Liberation Sans"/>
-          <w:b/>
-          <w:bCs/>
+          <w:b w:val="false"/>
+          <w:bCs w:val="false"/>
         </w:rPr>
       </w:r>
     </w:p>
@@ -2125,29 +2030,20 @@
       </w:pPr>
       <w:r>
         <w:rPr>
-          <w:rFonts w:ascii="Liberation Sans" w:hAnsi="Liberation Sans"/>
-          <w:b/>
-          <w:bCs/>
-        </w:rPr>
-      </w:r>
-    </w:p>
-    <w:p>
-      <w:pPr>
-        <w:pStyle w:val="Normal"/>
-        <w:bidi w:val="0"/>
-        <w:jc w:val="left"/>
-        <w:rPr>
-          <w:b w:val="false"/>
-          <w:b w:val="false"/>
-          <w:bCs w:val="false"/>
-        </w:rPr>
-      </w:pPr>
-      <w:r>
-        <w:rPr>
-          <w:rFonts w:ascii="Liberation Sans" w:hAnsi="Liberation Sans"/>
-          <w:b/>
-          <w:bCs/>
-        </w:rPr>
+          <w:b w:val="false"/>
+          <w:bCs w:val="false"/>
+        </w:rPr>
+      </w:r>
+    </w:p>
+    <w:p>
+      <w:pPr>
+        <w:pStyle w:val="Normal"/>
+        <w:bidi w:val="0"/>
+        <w:jc w:val="left"/>
+        <w:rPr/>
+      </w:pPr>
+      <w:r>
+        <w:rPr/>
         <w:drawing>
           <wp:anchor behindDoc="0" distT="0" distB="0" distL="0" distR="0" simplePos="0" locked="0" layoutInCell="1" allowOverlap="1" relativeHeight="2">
             <wp:simplePos x="0" y="0"/>
@@ -2215,6 +2111,7 @@
       <w:rPr>
         <w:rFonts w:ascii="Liberation Serif" w:hAnsi="Liberation Serif" w:eastAsia="Songti SC" w:cs="Arial Unicode MS"/>
         <w:kern w:val="2"/>
+        <w:sz w:val="20"/>
         <w:szCs w:val="24"/>
         <w:lang w:val="en-US" w:eastAsia="zh-CN" w:bidi="hi-IN"/>
       </w:rPr>
